--- a/files/Career/PERSONAL PROFILE.docx
+++ b/files/Career/PERSONAL PROFILE.docx
@@ -1,6 +1,6 @@
 
 <file path=word/document.xml><?xml version="1.0" encoding="utf-8"?>
-<w:document xmlns:wpc="http://schemas.microsoft.com/office/word/2010/wordprocessingCanvas" xmlns:cx="http://schemas.microsoft.com/office/drawing/2014/chartex" xmlns:cx1="http://schemas.microsoft.com/office/drawing/2015/9/8/chartex" xmlns:cx2="http://schemas.microsoft.com/office/drawing/2015/10/21/chartex" xmlns:mc="http://schemas.openxmlformats.org/markup-compatibility/2006" xmlns:o="urn:schemas-microsoft-com:office:office" xmlns:r="http://schemas.openxmlformats.org/officeDocument/2006/relationships" xmlns:m="http://schemas.openxmlformats.org/officeDocument/2006/math" xmlns:v="urn:schemas-microsoft-com:vml" xmlns:wp14="http://schemas.microsoft.com/office/word/2010/wordprocessingDrawing" xmlns:wp="http://schemas.openxmlformats.org/drawingml/2006/wordprocessingDrawing" xmlns:w10="urn:schemas-microsoft-com:office:word" xmlns:w="http://schemas.openxmlformats.org/wordprocessingml/2006/main" xmlns:w14="http://schemas.microsoft.com/office/word/2010/wordml" xmlns:w15="http://schemas.microsoft.com/office/word/2012/wordml" xmlns:w16se="http://schemas.microsoft.com/office/word/2015/wordml/symex" xmlns:wpg="http://schemas.microsoft.com/office/word/2010/wordprocessingGroup" xmlns:wpi="http://schemas.microsoft.com/office/word/2010/wordprocessingInk" xmlns:wne="http://schemas.microsoft.com/office/word/2006/wordml" xmlns:wps="http://schemas.microsoft.com/office/word/2010/wordprocessingShape" mc:Ignorable="w14 w15 w16se wp14">
+<w:document xmlns:wpc="http://schemas.microsoft.com/office/word/2010/wordprocessingCanvas" xmlns:cx="http://schemas.microsoft.com/office/drawing/2014/chartex" xmlns:cx1="http://schemas.microsoft.com/office/drawing/2015/9/8/chartex" xmlns:cx2="http://schemas.microsoft.com/office/drawing/2015/10/21/chartex" xmlns:cx3="http://schemas.microsoft.com/office/drawing/2016/5/9/chartex" xmlns:cx4="http://schemas.microsoft.com/office/drawing/2016/5/10/chartex" xmlns:cx5="http://schemas.microsoft.com/office/drawing/2016/5/11/chartex" xmlns:mc="http://schemas.openxmlformats.org/markup-compatibility/2006" xmlns:o="urn:schemas-microsoft-com:office:office" xmlns:r="http://schemas.openxmlformats.org/officeDocument/2006/relationships" xmlns:m="http://schemas.openxmlformats.org/officeDocument/2006/math" xmlns:v="urn:schemas-microsoft-com:vml" xmlns:wp14="http://schemas.microsoft.com/office/word/2010/wordprocessingDrawing" xmlns:wp="http://schemas.openxmlformats.org/drawingml/2006/wordprocessingDrawing" xmlns:w10="urn:schemas-microsoft-com:office:word" xmlns:w="http://schemas.openxmlformats.org/wordprocessingml/2006/main" xmlns:w14="http://schemas.microsoft.com/office/word/2010/wordml" xmlns:w15="http://schemas.microsoft.com/office/word/2012/wordml" xmlns:w16se="http://schemas.microsoft.com/office/word/2015/wordml/symex" xmlns:wpg="http://schemas.microsoft.com/office/word/2010/wordprocessingGroup" xmlns:wpi="http://schemas.microsoft.com/office/word/2010/wordprocessingInk" xmlns:wne="http://schemas.microsoft.com/office/word/2006/wordml" xmlns:wps="http://schemas.microsoft.com/office/word/2010/wordprocessingShape" mc:Ignorable="w14 w15 w16se wp14">
   <w:body>
     <w:p>
       <w:pPr>
@@ -71,7 +71,7 @@
           <w:szCs w:val="24"/>
           <w:lang w:eastAsia="en-GB"/>
         </w:rPr>
-        <w:t>I am a hard worker. I always try my best. I have experience with windows,</w:t>
+        <w:t>I am a hard worker and I</w:t>
       </w:r>
       <w:r>
         <w:rPr>
@@ -80,10 +80,17 @@
           <w:szCs w:val="24"/>
           <w:lang w:eastAsia="en-GB"/>
         </w:rPr>
+        <w:t xml:space="preserve"> always try my best. I have experience with windows,</w:t>
+      </w:r>
+      <w:r>
+        <w:rPr>
+          <w:rFonts w:eastAsia="Times New Roman" w:cs="Times New Roman"/>
+          <w:sz w:val="24"/>
+          <w:szCs w:val="24"/>
+          <w:lang w:eastAsia="en-GB"/>
+        </w:rPr>
         <w:t xml:space="preserve"> </w:t>
       </w:r>
-      <w:bookmarkStart w:id="0" w:name="_GoBack"/>
-      <w:bookmarkEnd w:id="0"/>
       <w:r>
         <w:rPr>
           <w:rFonts w:eastAsia="Times New Roman" w:cs="Times New Roman"/>
@@ -127,7 +134,97 @@
           <w:szCs w:val="24"/>
           <w:lang w:eastAsia="en-GB"/>
         </w:rPr>
-        <w:t xml:space="preserve"> I can program in C++, Python, HTML and CSS. I can setup servers using Apache. On other hand, I have also built computers, networks and upgrade</w:t>
+        <w:t xml:space="preserve"> I can program in </w:t>
+      </w:r>
+      <w:r>
+        <w:rPr>
+          <w:rFonts w:eastAsia="Times New Roman" w:cs="Times New Roman"/>
+          <w:sz w:val="24"/>
+          <w:szCs w:val="24"/>
+          <w:lang w:eastAsia="en-GB"/>
+        </w:rPr>
+        <w:t>p</w:t>
+      </w:r>
+      <w:r>
+        <w:rPr>
+          <w:rFonts w:eastAsia="Times New Roman" w:cs="Times New Roman"/>
+          <w:sz w:val="24"/>
+          <w:szCs w:val="24"/>
+          <w:lang w:eastAsia="en-GB"/>
+        </w:rPr>
+        <w:t>ython</w:t>
+      </w:r>
+      <w:r>
+        <w:rPr>
+          <w:rFonts w:eastAsia="Times New Roman" w:cs="Times New Roman"/>
+          <w:sz w:val="24"/>
+          <w:szCs w:val="24"/>
+          <w:lang w:eastAsia="en-GB"/>
+        </w:rPr>
+        <w:t xml:space="preserve">, construct </w:t>
+      </w:r>
+      <w:r>
+        <w:rPr>
+          <w:rFonts w:eastAsia="Times New Roman" w:cs="Times New Roman"/>
+          <w:sz w:val="24"/>
+          <w:szCs w:val="24"/>
+          <w:lang w:eastAsia="en-GB"/>
+        </w:rPr>
+        <w:t>2</w:t>
+      </w:r>
+      <w:r>
+        <w:rPr>
+          <w:rFonts w:eastAsia="Times New Roman" w:cs="Times New Roman"/>
+          <w:sz w:val="24"/>
+          <w:szCs w:val="24"/>
+          <w:lang w:eastAsia="en-GB"/>
+        </w:rPr>
+        <w:t>, HTML and CSS.</w:t>
+      </w:r>
+      <w:r>
+        <w:rPr>
+          <w:rFonts w:eastAsia="Times New Roman" w:cs="Times New Roman"/>
+          <w:sz w:val="24"/>
+          <w:szCs w:val="24"/>
+          <w:lang w:eastAsia="en-GB"/>
+        </w:rPr>
+        <w:t xml:space="preserve"> I am currently </w:t>
+      </w:r>
+      <w:r>
+        <w:rPr>
+          <w:rFonts w:eastAsia="Times New Roman" w:cs="Times New Roman"/>
+          <w:sz w:val="24"/>
+          <w:szCs w:val="24"/>
+          <w:lang w:eastAsia="en-GB"/>
+        </w:rPr>
+        <w:t>learning visual basic</w:t>
+      </w:r>
+      <w:r>
+        <w:rPr>
+          <w:rFonts w:eastAsia="Times New Roman" w:cs="Times New Roman"/>
+          <w:sz w:val="24"/>
+          <w:szCs w:val="24"/>
+          <w:lang w:eastAsia="en-GB"/>
+        </w:rPr>
+        <w:t>, C# and C++</w:t>
+      </w:r>
+      <w:r>
+        <w:rPr>
+          <w:rFonts w:eastAsia="Times New Roman" w:cs="Times New Roman"/>
+          <w:sz w:val="24"/>
+          <w:szCs w:val="24"/>
+          <w:lang w:eastAsia="en-GB"/>
+        </w:rPr>
+        <w:t>.</w:t>
+      </w:r>
+      <w:r>
+        <w:rPr>
+          <w:rFonts w:eastAsia="Times New Roman" w:cs="Times New Roman"/>
+          <w:sz w:val="24"/>
+          <w:szCs w:val="24"/>
+          <w:lang w:eastAsia="en-GB"/>
+        </w:rPr>
+        <w:t xml:space="preserve"> I can setup servers using Apache. On other hand, I have also built computers, networks and upgrade</w:t>
       </w:r>
       <w:r>
         <w:rPr>
@@ -165,6 +262,8 @@
         </w:rPr>
         <w:t>KEY SKILLS</w:t>
       </w:r>
+      <w:bookmarkStart w:id="0" w:name="_GoBack"/>
+      <w:bookmarkEnd w:id="0"/>
     </w:p>
     <w:p>
       <w:pPr>
@@ -345,7 +444,61 @@
           <w:szCs w:val="24"/>
           <w:lang w:eastAsia="en-GB"/>
         </w:rPr>
-        <w:t>Programming and the ability to learn quickly – I have taught myself how to program Python 2 and 3, HTML 5, CSS 3, C++. I have used these to develop websites and apps.</w:t>
+        <w:t>Programming and the ability to learn quickly – I have taught myself how to program Python 2 and 3, HTML 5, CSS 3, C++</w:t>
+      </w:r>
+      <w:r>
+        <w:rPr>
+          <w:rFonts w:eastAsia="Times New Roman" w:cs="Times New Roman"/>
+          <w:sz w:val="24"/>
+          <w:szCs w:val="24"/>
+          <w:lang w:eastAsia="en-GB"/>
+        </w:rPr>
+        <w:t>,</w:t>
+      </w:r>
+      <w:r>
+        <w:rPr>
+          <w:rFonts w:eastAsia="Times New Roman" w:cs="Times New Roman"/>
+          <w:sz w:val="24"/>
+          <w:szCs w:val="24"/>
+          <w:lang w:eastAsia="en-GB"/>
+        </w:rPr>
+        <w:t xml:space="preserve"> construct </w:t>
+      </w:r>
+      <w:r>
+        <w:rPr>
+          <w:rFonts w:eastAsia="Times New Roman" w:cs="Times New Roman"/>
+          <w:sz w:val="24"/>
+          <w:szCs w:val="24"/>
+          <w:lang w:eastAsia="en-GB"/>
+        </w:rPr>
+        <w:t>2,</w:t>
+      </w:r>
+      <w:r>
+        <w:rPr>
+          <w:rFonts w:eastAsia="Times New Roman" w:cs="Times New Roman"/>
+          <w:sz w:val="24"/>
+          <w:szCs w:val="24"/>
+          <w:lang w:eastAsia="en-GB"/>
+        </w:rPr>
+        <w:t xml:space="preserve"> </w:t>
+      </w:r>
+      <w:r>
+        <w:rPr>
+          <w:rFonts w:eastAsia="Times New Roman" w:cs="Times New Roman"/>
+          <w:sz w:val="24"/>
+          <w:szCs w:val="24"/>
+          <w:lang w:eastAsia="en-GB"/>
+        </w:rPr>
+        <w:t>C# and VB</w:t>
+      </w:r>
+      <w:r>
+        <w:rPr>
+          <w:rFonts w:eastAsia="Times New Roman" w:cs="Times New Roman"/>
+          <w:sz w:val="24"/>
+          <w:szCs w:val="24"/>
+          <w:lang w:eastAsia="en-GB"/>
+        </w:rPr>
+        <w:t>. I have used these to develop websites and apps.</w:t>
       </w:r>
     </w:p>
     <w:p>
@@ -615,31 +768,7 @@
                 <w:szCs w:val="24"/>
                 <w:lang w:eastAsia="en-GB"/>
               </w:rPr>
-              <w:t xml:space="preserve">Dates </w:t>
-            </w:r>
-            <w:proofErr w:type="gramStart"/>
-            <w:r>
-              <w:rPr>
-                <w:rFonts w:eastAsia="Times New Roman" w:cs="Times New Roman"/>
-                <w:b/>
-                <w:bCs/>
-                <w:sz w:val="24"/>
-                <w:szCs w:val="24"/>
-                <w:lang w:eastAsia="en-GB"/>
-              </w:rPr>
-              <w:t>From</w:t>
-            </w:r>
-            <w:proofErr w:type="gramEnd"/>
-            <w:r>
-              <w:rPr>
-                <w:rFonts w:eastAsia="Times New Roman" w:cs="Times New Roman"/>
-                <w:b/>
-                <w:bCs/>
-                <w:sz w:val="24"/>
-                <w:szCs w:val="24"/>
-                <w:lang w:eastAsia="en-GB"/>
-              </w:rPr>
-              <w:t xml:space="preserve"> / To</w:t>
+              <w:t>Dates From / To</w:t>
             </w:r>
           </w:p>
         </w:tc>
@@ -2116,27 +2245,7 @@
                 <w:szCs w:val="24"/>
                 <w:lang w:eastAsia="en-GB"/>
               </w:rPr>
-              <w:t xml:space="preserve">BTEC Building </w:t>
-            </w:r>
-            <w:proofErr w:type="gramStart"/>
-            <w:r>
-              <w:rPr>
-                <w:rFonts w:eastAsia="Times New Roman" w:cs="Times New Roman"/>
-                <w:sz w:val="24"/>
-                <w:szCs w:val="24"/>
-                <w:lang w:eastAsia="en-GB"/>
-              </w:rPr>
-              <w:t>A</w:t>
-            </w:r>
-            <w:proofErr w:type="gramEnd"/>
-            <w:r>
-              <w:rPr>
-                <w:rFonts w:eastAsia="Times New Roman" w:cs="Times New Roman"/>
-                <w:sz w:val="24"/>
-                <w:szCs w:val="24"/>
-                <w:lang w:eastAsia="en-GB"/>
-              </w:rPr>
-              <w:t xml:space="preserve"> Personal Computer Level 2</w:t>
+              <w:t>BTEC Building A Personal Computer Level 2</w:t>
             </w:r>
           </w:p>
         </w:tc>
@@ -3815,7 +3924,70 @@
           <w:szCs w:val="24"/>
           <w:lang w:eastAsia="en-GB"/>
         </w:rPr>
-        <w:t>On my days off I like to explore the world of programming by creating my own software and websites. I currently like to program in C++, Python, HTML and CSS. I also enjoy exploring new operating systems.</w:t>
+        <w:t>On my days off I like to explore the world of programming by creating my own software</w:t>
+      </w:r>
+      <w:r>
+        <w:rPr>
+          <w:rFonts w:eastAsia="Times New Roman" w:cs="Times New Roman"/>
+          <w:sz w:val="24"/>
+          <w:szCs w:val="24"/>
+          <w:lang w:eastAsia="en-GB"/>
+        </w:rPr>
+        <w:t>, games</w:t>
+      </w:r>
+      <w:r>
+        <w:rPr>
+          <w:rFonts w:eastAsia="Times New Roman" w:cs="Times New Roman"/>
+          <w:sz w:val="24"/>
+          <w:szCs w:val="24"/>
+          <w:lang w:eastAsia="en-GB"/>
+        </w:rPr>
+        <w:t xml:space="preserve"> and websites. I currently like to program in </w:t>
+      </w:r>
+      <w:r>
+        <w:rPr>
+          <w:rFonts w:eastAsia="Times New Roman" w:cs="Times New Roman"/>
+          <w:sz w:val="24"/>
+          <w:szCs w:val="24"/>
+          <w:lang w:eastAsia="en-GB"/>
+        </w:rPr>
+        <w:t>p</w:t>
+      </w:r>
+      <w:r>
+        <w:rPr>
+          <w:rFonts w:eastAsia="Times New Roman" w:cs="Times New Roman"/>
+          <w:sz w:val="24"/>
+          <w:szCs w:val="24"/>
+          <w:lang w:eastAsia="en-GB"/>
+        </w:rPr>
+        <w:t xml:space="preserve">ython, </w:t>
+      </w:r>
+      <w:r>
+        <w:rPr>
+          <w:rFonts w:eastAsia="Times New Roman" w:cs="Times New Roman"/>
+          <w:sz w:val="24"/>
+          <w:szCs w:val="24"/>
+          <w:lang w:eastAsia="en-GB"/>
+        </w:rPr>
+        <w:t>construct 2</w:t>
+      </w:r>
+      <w:r>
+        <w:rPr>
+          <w:rFonts w:eastAsia="Times New Roman" w:cs="Times New Roman"/>
+          <w:sz w:val="24"/>
+          <w:szCs w:val="24"/>
+          <w:lang w:eastAsia="en-GB"/>
+        </w:rPr>
+        <w:t xml:space="preserve">, VB, </w:t>
+      </w:r>
+      <w:r>
+        <w:rPr>
+          <w:rFonts w:eastAsia="Times New Roman" w:cs="Times New Roman"/>
+          <w:sz w:val="24"/>
+          <w:szCs w:val="24"/>
+          <w:lang w:eastAsia="en-GB"/>
+        </w:rPr>
+        <w:t>HTML and CSS. I also enjoy exploring new operating systems.</w:t>
       </w:r>
     </w:p>
     <w:p>
@@ -3865,8 +4037,8 @@
         <w:tblLook w:val="04A0" w:firstRow="1" w:lastRow="0" w:firstColumn="1" w:lastColumn="0" w:noHBand="0" w:noVBand="1"/>
       </w:tblPr>
       <w:tblGrid>
-        <w:gridCol w:w="2829"/>
-        <w:gridCol w:w="3929"/>
+        <w:gridCol w:w="2163"/>
+        <w:gridCol w:w="4595"/>
       </w:tblGrid>
       <w:tr>
         <w:trPr>
@@ -3987,8 +4159,19 @@
                 <w:szCs w:val="24"/>
                 <w:lang w:eastAsia="en-GB"/>
               </w:rPr>
-              <w:t>Mel Hickton (Tutor)</w:t>
-            </w:r>
+              <w:t xml:space="preserve">Mel </w:t>
+            </w:r>
+            <w:proofErr w:type="spellStart"/>
+            <w:r>
+              <w:rPr>
+                <w:rFonts w:eastAsia="Times New Roman" w:cs="Times New Roman"/>
+                <w:sz w:val="24"/>
+                <w:szCs w:val="24"/>
+                <w:lang w:eastAsia="en-GB"/>
+              </w:rPr>
+              <w:t>Hickton</w:t>
+            </w:r>
+            <w:proofErr w:type="spellEnd"/>
           </w:p>
         </w:tc>
         <w:tc>
@@ -4064,7 +4247,7 @@
                 <w:szCs w:val="24"/>
                 <w:lang w:eastAsia="en-GB"/>
               </w:rPr>
-              <w:t>Helen Burton (Tutor)</w:t>
+              <w:t>Helen Burton</w:t>
             </w:r>
           </w:p>
         </w:tc>
@@ -4123,7 +4306,7 @@
 </file>
 
 <file path=word/numbering.xml><?xml version="1.0" encoding="utf-8"?>
-<w:numbering xmlns:wpc="http://schemas.microsoft.com/office/word/2010/wordprocessingCanvas" xmlns:cx="http://schemas.microsoft.com/office/drawing/2014/chartex" xmlns:cx1="http://schemas.microsoft.com/office/drawing/2015/9/8/chartex" xmlns:cx2="http://schemas.microsoft.com/office/drawing/2015/10/21/chartex" xmlns:mc="http://schemas.openxmlformats.org/markup-compatibility/2006" xmlns:o="urn:schemas-microsoft-com:office:office" xmlns:r="http://schemas.openxmlformats.org/officeDocument/2006/relationships" xmlns:m="http://schemas.openxmlformats.org/officeDocument/2006/math" xmlns:v="urn:schemas-microsoft-com:vml" xmlns:wp14="http://schemas.microsoft.com/office/word/2010/wordprocessingDrawing" xmlns:wp="http://schemas.openxmlformats.org/drawingml/2006/wordprocessingDrawing" xmlns:w10="urn:schemas-microsoft-com:office:word" xmlns:w="http://schemas.openxmlformats.org/wordprocessingml/2006/main" xmlns:w14="http://schemas.microsoft.com/office/word/2010/wordml" xmlns:w15="http://schemas.microsoft.com/office/word/2012/wordml" xmlns:w16se="http://schemas.microsoft.com/office/word/2015/wordml/symex" xmlns:wpg="http://schemas.microsoft.com/office/word/2010/wordprocessingGroup" xmlns:wpi="http://schemas.microsoft.com/office/word/2010/wordprocessingInk" xmlns:wne="http://schemas.microsoft.com/office/word/2006/wordml" xmlns:wps="http://schemas.microsoft.com/office/word/2010/wordprocessingShape" mc:Ignorable="w14 w15 w16se wp14">
+<w:numbering xmlns:wpc="http://schemas.microsoft.com/office/word/2010/wordprocessingCanvas" xmlns:cx="http://schemas.microsoft.com/office/drawing/2014/chartex" xmlns:cx1="http://schemas.microsoft.com/office/drawing/2015/9/8/chartex" xmlns:cx2="http://schemas.microsoft.com/office/drawing/2015/10/21/chartex" xmlns:cx3="http://schemas.microsoft.com/office/drawing/2016/5/9/chartex" xmlns:cx4="http://schemas.microsoft.com/office/drawing/2016/5/10/chartex" xmlns:cx5="http://schemas.microsoft.com/office/drawing/2016/5/11/chartex" xmlns:mc="http://schemas.openxmlformats.org/markup-compatibility/2006" xmlns:o="urn:schemas-microsoft-com:office:office" xmlns:r="http://schemas.openxmlformats.org/officeDocument/2006/relationships" xmlns:m="http://schemas.openxmlformats.org/officeDocument/2006/math" xmlns:v="urn:schemas-microsoft-com:vml" xmlns:wp14="http://schemas.microsoft.com/office/word/2010/wordprocessingDrawing" xmlns:wp="http://schemas.openxmlformats.org/drawingml/2006/wordprocessingDrawing" xmlns:w10="urn:schemas-microsoft-com:office:word" xmlns:w="http://schemas.openxmlformats.org/wordprocessingml/2006/main" xmlns:w14="http://schemas.microsoft.com/office/word/2010/wordml" xmlns:w15="http://schemas.microsoft.com/office/word/2012/wordml" xmlns:w16se="http://schemas.microsoft.com/office/word/2015/wordml/symex" xmlns:wpg="http://schemas.microsoft.com/office/word/2010/wordprocessingGroup" xmlns:wpi="http://schemas.microsoft.com/office/word/2010/wordprocessingInk" xmlns:wne="http://schemas.microsoft.com/office/word/2006/wordml" xmlns:wps="http://schemas.microsoft.com/office/word/2010/wordprocessingShape" mc:Ignorable="w14 w15 w16se wp14">
   <w:abstractNum w:abstractNumId="0" w15:restartNumberingAfterBreak="0">
     <w:nsid w:val="144F4BBC"/>
     <w:multiLevelType w:val="multilevel"/>
@@ -4448,7 +4631,7 @@
       </w:pPr>
     </w:pPrDefault>
   </w:docDefaults>
-  <w:latentStyles w:defLockedState="0" w:defUIPriority="99" w:defSemiHidden="0" w:defUnhideWhenUsed="0" w:defQFormat="0" w:count="373">
+  <w:latentStyles w:defLockedState="0" w:defUIPriority="99" w:defSemiHidden="0" w:defUnhideWhenUsed="0" w:defQFormat="0" w:count="374">
     <w:lsdException w:name="Normal" w:uiPriority="0" w:qFormat="1"/>
     <w:lsdException w:name="heading 1" w:uiPriority="9" w:qFormat="1"/>
     <w:lsdException w:name="heading 2" w:semiHidden="1" w:uiPriority="9" w:unhideWhenUsed="1" w:qFormat="1"/>
@@ -4554,7 +4737,6 @@
     <w:lsdException w:name="HTML Sample" w:semiHidden="1" w:unhideWhenUsed="1"/>
     <w:lsdException w:name="HTML Typewriter" w:semiHidden="1" w:unhideWhenUsed="1"/>
     <w:lsdException w:name="HTML Variable" w:semiHidden="1" w:unhideWhenUsed="1"/>
-    <w:lsdException w:name="Normal Table" w:semiHidden="1" w:unhideWhenUsed="1"/>
     <w:lsdException w:name="annotation subject" w:semiHidden="1" w:unhideWhenUsed="1"/>
     <w:lsdException w:name="No List" w:semiHidden="1" w:unhideWhenUsed="1"/>
     <w:lsdException w:name="Outline List 1" w:semiHidden="1" w:unhideWhenUsed="1"/>
@@ -4601,10 +4783,8 @@
     <w:lsdException w:name="Table Subtle 2" w:semiHidden="1" w:unhideWhenUsed="1"/>
     <w:lsdException w:name="Table Web 1" w:semiHidden="1" w:unhideWhenUsed="1"/>
     <w:lsdException w:name="Table Web 2" w:semiHidden="1" w:unhideWhenUsed="1"/>
-    <w:lsdException w:name="Table Web 3" w:semiHidden="1" w:unhideWhenUsed="1"/>
     <w:lsdException w:name="Balloon Text" w:semiHidden="1" w:unhideWhenUsed="1"/>
     <w:lsdException w:name="Table Grid" w:uiPriority="39"/>
-    <w:lsdException w:name="Table Theme" w:semiHidden="1" w:unhideWhenUsed="1"/>
     <w:lsdException w:name="Placeholder Text" w:semiHidden="1"/>
     <w:lsdException w:name="No Spacing" w:uiPriority="1" w:qFormat="1"/>
     <w:lsdException w:name="Light Shading" w:uiPriority="60"/>
@@ -4822,6 +5002,7 @@
     <w:lsdException w:name="List Table 7 Colorful Accent 6" w:uiPriority="52"/>
     <w:lsdException w:name="Mention" w:semiHidden="1" w:unhideWhenUsed="1"/>
     <w:lsdException w:name="Smart Hyperlink" w:semiHidden="1" w:unhideWhenUsed="1"/>
+    <w:lsdException w:name="Hashtag" w:semiHidden="1" w:unhideWhenUsed="1"/>
   </w:latentStyles>
   <w:style w:type="paragraph" w:default="1" w:styleId="Normal">
     <w:name w:val="Normal"/>
